--- a/SM/item movement.docx
+++ b/SM/item movement.docx
@@ -192,6 +192,337 @@
       <w:r>
         <w:t xml:space="preserve">Then it is distributed to other stores with reqired documents  </w:t>
       </w:r>
+    </w:p>
+    <w:p>
+      <w:pPr>
+        <w:tabs>
+          <w:tab w:val="left" w:pos="5730"/>
+        </w:tabs>
+      </w:pPr>
+    </w:p>
+    <w:p>
+      <w:pPr>
+        <w:tabs>
+          <w:tab w:val="left" w:pos="5730"/>
+        </w:tabs>
+      </w:pPr>
+      <w:r>
+        <w:t>Pos invoice</w:t>
+      </w:r>
+    </w:p>
+    <w:p>
+      <w:pPr>
+        <w:tabs>
+          <w:tab w:val="left" w:pos="5730"/>
+        </w:tabs>
+      </w:pPr>
+    </w:p>
+    <w:p>
+      <w:pPr>
+        <w:tabs>
+          <w:tab w:val="left" w:pos="5730"/>
+        </w:tabs>
+      </w:pPr>
+      <w:r>
+        <w:t>Item mark  --- this is the barcode –item code for transaction</w:t>
+      </w:r>
+    </w:p>
+    <w:p>
+      <w:pPr>
+        <w:tabs>
+          <w:tab w:val="left" w:pos="5730"/>
+        </w:tabs>
+      </w:pPr>
+      <w:r>
+        <w:t>Pos inventory</w:t>
+      </w:r>
+    </w:p>
+    <w:p/>
+    <w:p>
+      <w:r>
+        <w:rPr>
+          <w:noProof/>
+        </w:rPr>
+        <w:pict>
+          <v:roundrect id="_x0000_s1031" style="position:absolute;margin-left:5.25pt;margin-top:6.3pt;width:159.75pt;height:48pt;z-index:251662336" arcsize="10923f">
+            <v:textbox>
+              <w:txbxContent>
+                <w:p>
+                  <w:r>
+                    <w:t xml:space="preserve">Pos Inventory </w:t>
+                  </w:r>
+                </w:p>
+              </w:txbxContent>
+            </v:textbox>
+          </v:roundrect>
+        </w:pict>
+      </w:r>
+    </w:p>
+    <w:p/>
+    <w:p/>
+    <w:p/>
+    <w:p/>
+    <w:p>
+      <w:r>
+        <w:t xml:space="preserve">Purchase -&gt; main inventory -&gt; pos inventory </w:t>
+      </w:r>
+    </w:p>
+    <w:p>
+      <w:r>
+        <w:t>Move the item from main stock to pos stock</w:t>
+      </w:r>
+    </w:p>
+    <w:p>
+      <w:r>
+        <w:rPr>
+          <w:noProof/>
+        </w:rPr>
+        <w:lastRenderedPageBreak/>
+        <w:pict>
+          <v:roundrect id="_x0000_s1032" style="position:absolute;margin-left:257.25pt;margin-top:-53.25pt;width:258.75pt;height:177.75pt;z-index:251663360" arcsize="10923f">
+            <v:textbox>
+              <w:txbxContent>
+                <w:p>
+                  <w:r>
+                    <w:t>Item</w:t>
+                  </w:r>
+                </w:p>
+                <w:p>
+                  <w:r>
+                    <w:t>Item mark</w:t>
+                  </w:r>
+                </w:p>
+                <w:p>
+                  <w:r>
+                    <w:t xml:space="preserve">Date </w:t>
+                  </w:r>
+                </w:p>
+                <w:p>
+                  <w:r>
+                    <w:t>Qty</w:t>
+                  </w:r>
+                </w:p>
+                <w:p>
+                  <w:r>
+                    <w:t>Type??</w:t>
+                  </w:r>
+                  <w:r>
+                    <w:t xml:space="preserve"> (in</w:t>
+                  </w:r>
+                  <w:r>
+                    <w:t>+</w:t>
+                  </w:r>
+                  <w:r>
+                    <w:t xml:space="preserve"> or out </w:t>
+                  </w:r>
+                  <w:r>
+                    <w:t>-</w:t>
+                  </w:r>
+                  <w:r>
+                    <w:t>/ sale -or transfer</w:t>
+                  </w:r>
+                  <w:r>
+                    <w:t xml:space="preserve"> +</w:t>
+                  </w:r>
+                  <w:r>
+                    <w:t>)</w:t>
+                  </w:r>
+                </w:p>
+                <w:p/>
+                <w:p/>
+                <w:p/>
+                <w:p/>
+              </w:txbxContent>
+            </v:textbox>
+          </v:roundrect>
+        </w:pict>
+      </w:r>
+      <w:r>
+        <w:t xml:space="preserve">example </w:t>
+      </w:r>
+    </w:p>
+    <w:p>
+      <w:r>
+        <w:t xml:space="preserve">item x </w:t>
+      </w:r>
+      <w:r>
+        <w:t>| x456</w:t>
+      </w:r>
+      <w:r>
+        <w:t xml:space="preserve">  |  20 </w:t>
+      </w:r>
+      <w:r>
+        <w:t>| in |</w:t>
+      </w:r>
+    </w:p>
+    <w:p>
+      <w:r>
+        <w:t>item x | x456  |  5   | out |</w:t>
+      </w:r>
+    </w:p>
+    <w:p/>
+    <w:p/>
+    <w:p/>
+    <w:p/>
+    <w:p/>
+    <w:p>
+      <w:r>
+        <w:tab/>
+      </w:r>
+      <w:r>
+        <w:tab/>
+      </w:r>
+      <w:r>
+        <w:br w:type="page"/>
+      </w:r>
+    </w:p>
+    <w:p>
+      <w:r>
+        <w:lastRenderedPageBreak/>
+        <w:br w:type="page"/>
+      </w:r>
+    </w:p>
+    <w:p/>
+    <w:p/>
+    <w:p>
+      <w:r>
+        <w:t xml:space="preserve">Idea box </w:t>
+      </w:r>
+    </w:p>
+    <w:p>
+      <w:r>
+        <w:t xml:space="preserve">Offeres from big trade mark shop displayed as booklet </w:t>
+      </w:r>
+    </w:p>
+    <w:p>
+      <w:r>
+        <w:t xml:space="preserve">Which has deals ,offers and discounts </w:t>
+      </w:r>
+    </w:p>
+    <w:p>
+      <w:r>
+        <w:t>This should avoilable to be used for mobile web pages and tabs,pc</w:t>
+      </w:r>
+    </w:p>
+    <w:p>
+      <w:r>
+        <w:t>Customer sees the offer and send a token to the shop asking for thet offer ..cool</w:t>
+      </w:r>
+    </w:p>
+    <w:p/>
+    <w:p>
+      <w:r>
+        <w:t xml:space="preserve">Office supply – statianery , furniture </w:t>
+      </w:r>
+    </w:p>
+    <w:p>
+      <w:r>
+        <w:t>Make the sof tware available to mobile and offline mobile usage ,</w:t>
+      </w:r>
+    </w:p>
+    <w:p>
+      <w:r>
+        <w:t>Turn the current software</w:t>
+      </w:r>
+      <w:r>
+        <w:t>s</w:t>
+      </w:r>
+      <w:r>
+        <w:t xml:space="preserve"> to avoilable mobiles  </w:t>
+      </w:r>
+    </w:p>
+    <w:p/>
+    <w:p/>
+    <w:p/>
+    <w:p/>
+    <w:p/>
+    <w:p>
+      <w:r>
+        <w:t xml:space="preserve">Where thet old one who likes to search for  innvoation </w:t>
+      </w:r>
+    </w:p>
+    <w:p>
+      <w:r>
+        <w:t>Inovative and  motivated knowledge leading enthusiatic ,energetic in learning findin</w:t>
+      </w:r>
+      <w:r>
+        <w:t xml:space="preserve">g </w:t>
+      </w:r>
+    </w:p>
+    <w:p>
+      <w:r>
+        <w:t>Inventing atleast copying others inventions ..;).</w:t>
+      </w:r>
+    </w:p>
+    <w:p>
+      <w:r>
+        <w:t>Economy attacked his innvotaions – but this is a silly reason .. why cant i use the same profession ??</w:t>
+      </w:r>
+    </w:p>
+    <w:p>
+      <w:r>
+        <w:t>This means  he failed in some times ???</w:t>
+      </w:r>
+    </w:p>
+    <w:p>
+      <w:r>
+        <w:t>This cant happen any more  he should move forward</w:t>
+      </w:r>
+    </w:p>
+    <w:p>
+      <w:pPr>
+        <w:jc w:val="center"/>
+      </w:pPr>
+    </w:p>
+    <w:p>
+      <w:pPr>
+        <w:jc w:val="center"/>
+      </w:pPr>
+    </w:p>
+    <w:p>
+      <w:pPr>
+        <w:jc w:val="center"/>
+      </w:pPr>
+    </w:p>
+    <w:p>
+      <w:pPr>
+        <w:jc w:val="center"/>
+      </w:pPr>
+    </w:p>
+    <w:p>
+      <w:pPr>
+        <w:jc w:val="center"/>
+      </w:pPr>
+    </w:p>
+    <w:p>
+      <w:pPr>
+        <w:jc w:val="center"/>
+      </w:pPr>
+    </w:p>
+    <w:p>
+      <w:pPr>
+        <w:jc w:val="center"/>
+      </w:pPr>
+    </w:p>
+    <w:p>
+      <w:pPr>
+        <w:jc w:val="center"/>
+      </w:pPr>
+    </w:p>
+    <w:p>
+      <w:pPr>
+        <w:jc w:val="center"/>
+      </w:pPr>
+    </w:p>
+    <w:p>
+      <w:pPr>
+        <w:jc w:val="center"/>
+      </w:pPr>
+    </w:p>
+    <w:p>
+      <w:pPr>
+        <w:jc w:val="center"/>
+      </w:pPr>
     </w:p>
     <w:sectPr>
       <w:pgSz w:w="12240" w:h="15840"/>
@@ -362,6 +693,7 @@
   <w:style w:type="paragraph" w:default="1" w:styleId="Normal">
     <w:name w:val="Normal"/>
     <w:qFormat/>
+    <w:rsid w:val="00A3292F"/>
   </w:style>
   <w:style w:type="character" w:default="1" w:styleId="DefaultParagraphFont">
     <w:name w:val="Default Paragraph Font"/>
